--- a/COMP6030-Specifications-Harry.docx
+++ b/COMP6030-Specifications-Harry.docx
@@ -2296,7 +2296,35 @@
               <w:rPr>
                 <w:lang w:val="en-US"/>
               </w:rPr>
-              <w:t>cloud CrownPass System which allows other services to get the CrownPassHolder object based on the CrownPassID and only allows the user to receive a JSON version of this object over HTTP</w:t>
+              <w:t xml:space="preserve">cloud CrownPass System which allows other services to get the </w:t>
+            </w:r>
+            <w:proofErr w:type="spellStart"/>
+            <w:r>
+              <w:rPr>
+                <w:lang w:val="en-US"/>
+              </w:rPr>
+              <w:t>CrownPassHolder</w:t>
+            </w:r>
+            <w:proofErr w:type="spellEnd"/>
+            <w:r>
+              <w:rPr>
+                <w:lang w:val="en-US"/>
+              </w:rPr>
+              <w:t xml:space="preserve"> object based on the </w:t>
+            </w:r>
+            <w:proofErr w:type="spellStart"/>
+            <w:r>
+              <w:rPr>
+                <w:lang w:val="en-US"/>
+              </w:rPr>
+              <w:t>CrownPassID</w:t>
+            </w:r>
+            <w:proofErr w:type="spellEnd"/>
+            <w:r>
+              <w:rPr>
+                <w:lang w:val="en-US"/>
+              </w:rPr>
+              <w:t xml:space="preserve"> and only allows the user to receive a JSON version of this object over HTTP</w:t>
             </w:r>
             <w:r>
               <w:rPr>
@@ -2562,11 +2590,19 @@
               </w:rPr>
               <w:t xml:space="preserve">Operation: </w:t>
             </w:r>
-            <w:r>
-              <w:rPr>
-                <w:lang w:val="en-US"/>
-              </w:rPr>
-              <w:t>getAccess;</w:t>
+            <w:proofErr w:type="spellStart"/>
+            <w:r>
+              <w:rPr>
+                <w:lang w:val="en-US"/>
+              </w:rPr>
+              <w:t>getAccess</w:t>
+            </w:r>
+            <w:proofErr w:type="spellEnd"/>
+            <w:r>
+              <w:rPr>
+                <w:lang w:val="en-US"/>
+              </w:rPr>
+              <w:t>;</w:t>
             </w:r>
           </w:p>
         </w:tc>
@@ -2620,11 +2656,19 @@
               </w:rPr>
               <w:t xml:space="preserve">Response Parameters: </w:t>
             </w:r>
-            <w:r>
-              <w:rPr>
-                <w:lang w:val="en-US"/>
-              </w:rPr>
-              <w:t>AccessToken: string</w:t>
+            <w:proofErr w:type="spellStart"/>
+            <w:r>
+              <w:rPr>
+                <w:lang w:val="en-US"/>
+              </w:rPr>
+              <w:t>AccessToken</w:t>
+            </w:r>
+            <w:proofErr w:type="spellEnd"/>
+            <w:r>
+              <w:rPr>
+                <w:lang w:val="en-US"/>
+              </w:rPr>
+              <w:t>: string</w:t>
             </w:r>
           </w:p>
           <w:p>
@@ -2794,12 +2838,14 @@
               </w:rPr>
               <w:t xml:space="preserve">Operation: </w:t>
             </w:r>
+            <w:proofErr w:type="spellStart"/>
             <w:r>
               <w:rPr>
                 <w:lang w:val="en-US"/>
               </w:rPr>
               <w:t>loginUser</w:t>
             </w:r>
+            <w:proofErr w:type="spellEnd"/>
             <w:r>
               <w:rPr>
                 <w:lang w:val="en-US"/>
@@ -2849,11 +2895,33 @@
               </w:rPr>
               <w:t xml:space="preserve"> </w:t>
             </w:r>
-            <w:r>
-              <w:rPr>
-                <w:lang w:val="en-US"/>
-              </w:rPr>
-              <w:t>CrownPassID: uint64, UserName: string, Password: string</w:t>
+            <w:proofErr w:type="spellStart"/>
+            <w:r>
+              <w:rPr>
+                <w:lang w:val="en-US"/>
+              </w:rPr>
+              <w:t>CrownPassID</w:t>
+            </w:r>
+            <w:proofErr w:type="spellEnd"/>
+            <w:r>
+              <w:rPr>
+                <w:lang w:val="en-US"/>
+              </w:rPr>
+              <w:t xml:space="preserve">: uint64, </w:t>
+            </w:r>
+            <w:proofErr w:type="spellStart"/>
+            <w:r>
+              <w:rPr>
+                <w:lang w:val="en-US"/>
+              </w:rPr>
+              <w:t>UserName</w:t>
+            </w:r>
+            <w:proofErr w:type="spellEnd"/>
+            <w:r>
+              <w:rPr>
+                <w:lang w:val="en-US"/>
+              </w:rPr>
+              <w:t>: string, Password: string</w:t>
             </w:r>
           </w:p>
           <w:p>
@@ -2874,7 +2942,21 @@
               <w:rPr>
                 <w:lang w:val="en-US"/>
               </w:rPr>
-              <w:t xml:space="preserve"> AccessToken: string</w:t>
+              <w:t xml:space="preserve"> </w:t>
+            </w:r>
+            <w:proofErr w:type="spellStart"/>
+            <w:r>
+              <w:rPr>
+                <w:lang w:val="en-US"/>
+              </w:rPr>
+              <w:t>AccessToken</w:t>
+            </w:r>
+            <w:proofErr w:type="spellEnd"/>
+            <w:r>
+              <w:rPr>
+                <w:lang w:val="en-US"/>
+              </w:rPr>
+              <w:t>: string</w:t>
             </w:r>
           </w:p>
           <w:p>
@@ -2938,11 +3020,19 @@
               </w:rPr>
               <w:t xml:space="preserve">Operation: </w:t>
             </w:r>
-            <w:r>
-              <w:rPr>
-                <w:lang w:val="en-US"/>
-              </w:rPr>
-              <w:t>logoutUser;</w:t>
+            <w:proofErr w:type="spellStart"/>
+            <w:r>
+              <w:rPr>
+                <w:lang w:val="en-US"/>
+              </w:rPr>
+              <w:t>logoutUser</w:t>
+            </w:r>
+            <w:proofErr w:type="spellEnd"/>
+            <w:r>
+              <w:rPr>
+                <w:lang w:val="en-US"/>
+              </w:rPr>
+              <w:t>;</w:t>
             </w:r>
           </w:p>
         </w:tc>
@@ -2983,7 +3073,21 @@
               <w:rPr>
                 <w:lang w:val="en-US"/>
               </w:rPr>
-              <w:t xml:space="preserve"> CrownPassID: uint64</w:t>
+              <w:t xml:space="preserve"> </w:t>
+            </w:r>
+            <w:proofErr w:type="spellStart"/>
+            <w:r>
+              <w:rPr>
+                <w:lang w:val="en-US"/>
+              </w:rPr>
+              <w:t>CrownPassID</w:t>
+            </w:r>
+            <w:proofErr w:type="spellEnd"/>
+            <w:r>
+              <w:rPr>
+                <w:lang w:val="en-US"/>
+              </w:rPr>
+              <w:t>: uint64</w:t>
             </w:r>
           </w:p>
           <w:p>
@@ -3170,12 +3274,14 @@
               </w:rPr>
               <w:t xml:space="preserve">Operation: </w:t>
             </w:r>
+            <w:proofErr w:type="spellStart"/>
             <w:r>
               <w:rPr>
                 <w:lang w:val="en-US"/>
               </w:rPr>
               <w:t>checkInUser</w:t>
             </w:r>
+            <w:proofErr w:type="spellEnd"/>
             <w:r>
               <w:rPr>
                 <w:lang w:val="en-US"/>
@@ -3225,12 +3331,56 @@
               </w:rPr>
               <w:t xml:space="preserve"> </w:t>
             </w:r>
-            <w:r>
-              <w:rPr>
-                <w:lang w:val="en-US"/>
-              </w:rPr>
-              <w:t>CrownPassID: uint64, AccessToken: string, Area: ControlledArea, Time: DateTime</w:t>
-            </w:r>
+            <w:proofErr w:type="spellStart"/>
+            <w:r>
+              <w:rPr>
+                <w:lang w:val="en-US"/>
+              </w:rPr>
+              <w:t>CrownPassID</w:t>
+            </w:r>
+            <w:proofErr w:type="spellEnd"/>
+            <w:r>
+              <w:rPr>
+                <w:lang w:val="en-US"/>
+              </w:rPr>
+              <w:t xml:space="preserve">: uint64, </w:t>
+            </w:r>
+            <w:proofErr w:type="spellStart"/>
+            <w:r>
+              <w:rPr>
+                <w:lang w:val="en-US"/>
+              </w:rPr>
+              <w:t>AccessToken</w:t>
+            </w:r>
+            <w:proofErr w:type="spellEnd"/>
+            <w:r>
+              <w:rPr>
+                <w:lang w:val="en-US"/>
+              </w:rPr>
+              <w:t xml:space="preserve">: string, Area: </w:t>
+            </w:r>
+            <w:proofErr w:type="spellStart"/>
+            <w:r>
+              <w:rPr>
+                <w:lang w:val="en-US"/>
+              </w:rPr>
+              <w:t>ControlledArea</w:t>
+            </w:r>
+            <w:proofErr w:type="spellEnd"/>
+            <w:r>
+              <w:rPr>
+                <w:lang w:val="en-US"/>
+              </w:rPr>
+              <w:t xml:space="preserve">, Time: </w:t>
+            </w:r>
+            <w:proofErr w:type="spellStart"/>
+            <w:r>
+              <w:rPr>
+                <w:lang w:val="en-US"/>
+              </w:rPr>
+              <w:t>DateTime</w:t>
+            </w:r>
+            <w:proofErr w:type="spellEnd"/>
           </w:p>
           <w:p>
             <w:pPr>
@@ -3418,12 +3568,14 @@
               </w:rPr>
               <w:t xml:space="preserve">Operation: </w:t>
             </w:r>
+            <w:proofErr w:type="spellStart"/>
             <w:r>
               <w:rPr>
                 <w:lang w:val="en-US"/>
               </w:rPr>
               <w:t>checkOutUser</w:t>
             </w:r>
+            <w:proofErr w:type="spellEnd"/>
             <w:r>
               <w:rPr>
                 <w:lang w:val="en-US"/>
@@ -3473,12 +3625,42 @@
               </w:rPr>
               <w:t xml:space="preserve"> </w:t>
             </w:r>
-            <w:r>
-              <w:rPr>
-                <w:lang w:val="en-US"/>
-              </w:rPr>
-              <w:t>CrownPassID: uint64, AccessToken: string, Time: DateTime</w:t>
-            </w:r>
+            <w:proofErr w:type="spellStart"/>
+            <w:r>
+              <w:rPr>
+                <w:lang w:val="en-US"/>
+              </w:rPr>
+              <w:t>CrownPassID</w:t>
+            </w:r>
+            <w:proofErr w:type="spellEnd"/>
+            <w:r>
+              <w:rPr>
+                <w:lang w:val="en-US"/>
+              </w:rPr>
+              <w:t xml:space="preserve">: uint64, </w:t>
+            </w:r>
+            <w:proofErr w:type="spellStart"/>
+            <w:r>
+              <w:rPr>
+                <w:lang w:val="en-US"/>
+              </w:rPr>
+              <w:t>AccessToken</w:t>
+            </w:r>
+            <w:proofErr w:type="spellEnd"/>
+            <w:r>
+              <w:rPr>
+                <w:lang w:val="en-US"/>
+              </w:rPr>
+              <w:t xml:space="preserve">: string, Time: </w:t>
+            </w:r>
+            <w:proofErr w:type="spellStart"/>
+            <w:r>
+              <w:rPr>
+                <w:lang w:val="en-US"/>
+              </w:rPr>
+              <w:t>DateTime</w:t>
+            </w:r>
+            <w:proofErr w:type="spellEnd"/>
           </w:p>
           <w:p>
             <w:pPr>
@@ -3652,6 +3834,7 @@
               </w:rPr>
               <w:t xml:space="preserve">Operation: </w:t>
             </w:r>
+            <w:proofErr w:type="spellStart"/>
             <w:r>
               <w:rPr>
                 <w:lang w:val="en-US"/>
@@ -3664,6 +3847,7 @@
               </w:rPr>
               <w:t>VisitationHistory</w:t>
             </w:r>
+            <w:proofErr w:type="spellEnd"/>
             <w:r>
               <w:rPr>
                 <w:lang w:val="en-US"/>
@@ -3713,11 +3897,33 @@
               </w:rPr>
               <w:t xml:space="preserve"> </w:t>
             </w:r>
-            <w:r>
-              <w:rPr>
-                <w:lang w:val="en-US"/>
-              </w:rPr>
-              <w:t>CrownPassID: uint64, AccessToken: string</w:t>
+            <w:proofErr w:type="spellStart"/>
+            <w:r>
+              <w:rPr>
+                <w:lang w:val="en-US"/>
+              </w:rPr>
+              <w:t>CrownPassID</w:t>
+            </w:r>
+            <w:proofErr w:type="spellEnd"/>
+            <w:r>
+              <w:rPr>
+                <w:lang w:val="en-US"/>
+              </w:rPr>
+              <w:t xml:space="preserve">: uint64, </w:t>
+            </w:r>
+            <w:proofErr w:type="spellStart"/>
+            <w:r>
+              <w:rPr>
+                <w:lang w:val="en-US"/>
+              </w:rPr>
+              <w:t>AccessToken</w:t>
+            </w:r>
+            <w:proofErr w:type="spellEnd"/>
+            <w:r>
+              <w:rPr>
+                <w:lang w:val="en-US"/>
+              </w:rPr>
+              <w:t>: string</w:t>
             </w:r>
           </w:p>
           <w:p>
@@ -3746,8 +3952,16 @@
               <w:rPr>
                 <w:lang w:val="en-US"/>
               </w:rPr>
-              <w:t>Visits: JSONObject</w:t>
-            </w:r>
+              <w:t xml:space="preserve">Visits: </w:t>
+            </w:r>
+            <w:proofErr w:type="spellStart"/>
+            <w:r>
+              <w:rPr>
+                <w:lang w:val="en-US"/>
+              </w:rPr>
+              <w:t>JSONObject</w:t>
+            </w:r>
+            <w:proofErr w:type="spellEnd"/>
           </w:p>
           <w:p>
             <w:pPr>
@@ -3916,6 +4130,7 @@
               </w:rPr>
               <w:t xml:space="preserve">Operation: </w:t>
             </w:r>
+            <w:proofErr w:type="spellStart"/>
             <w:r>
               <w:rPr>
                 <w:lang w:val="en-US"/>
@@ -3928,6 +4143,7 @@
               </w:rPr>
               <w:t>AllNotifications</w:t>
             </w:r>
+            <w:proofErr w:type="spellEnd"/>
             <w:r>
               <w:rPr>
                 <w:lang w:val="en-US"/>
@@ -3977,11 +4193,33 @@
               </w:rPr>
               <w:t xml:space="preserve"> </w:t>
             </w:r>
-            <w:r>
-              <w:rPr>
-                <w:lang w:val="en-US"/>
-              </w:rPr>
-              <w:t>CrownPassID: uint64, AccessToken: string</w:t>
+            <w:proofErr w:type="spellStart"/>
+            <w:r>
+              <w:rPr>
+                <w:lang w:val="en-US"/>
+              </w:rPr>
+              <w:t>CrownPassID</w:t>
+            </w:r>
+            <w:proofErr w:type="spellEnd"/>
+            <w:r>
+              <w:rPr>
+                <w:lang w:val="en-US"/>
+              </w:rPr>
+              <w:t xml:space="preserve">: uint64, </w:t>
+            </w:r>
+            <w:proofErr w:type="spellStart"/>
+            <w:r>
+              <w:rPr>
+                <w:lang w:val="en-US"/>
+              </w:rPr>
+              <w:t>AccessToken</w:t>
+            </w:r>
+            <w:proofErr w:type="spellEnd"/>
+            <w:r>
+              <w:rPr>
+                <w:lang w:val="en-US"/>
+              </w:rPr>
+              <w:t>: string</w:t>
             </w:r>
           </w:p>
           <w:p>
@@ -4010,8 +4248,16 @@
               <w:rPr>
                 <w:lang w:val="en-US"/>
               </w:rPr>
-              <w:t>Notifications: JSONObject</w:t>
-            </w:r>
+              <w:t xml:space="preserve">Notifications: </w:t>
+            </w:r>
+            <w:proofErr w:type="spellStart"/>
+            <w:r>
+              <w:rPr>
+                <w:lang w:val="en-US"/>
+              </w:rPr>
+              <w:t>JSONObject</w:t>
+            </w:r>
+            <w:proofErr w:type="spellEnd"/>
           </w:p>
           <w:p>
             <w:pPr>
@@ -4176,12 +4422,14 @@
               </w:rPr>
               <w:t xml:space="preserve">Operation: </w:t>
             </w:r>
+            <w:proofErr w:type="spellStart"/>
             <w:r>
               <w:rPr>
                 <w:lang w:val="en-US"/>
               </w:rPr>
               <w:t>createBooking</w:t>
             </w:r>
+            <w:proofErr w:type="spellEnd"/>
             <w:r>
               <w:rPr>
                 <w:lang w:val="en-US"/>
@@ -4231,12 +4479,70 @@
               </w:rPr>
               <w:t xml:space="preserve"> </w:t>
             </w:r>
-            <w:r>
-              <w:rPr>
-                <w:lang w:val="en-US"/>
-              </w:rPr>
-              <w:t>CrownPassID: uint64, AccessToken: string, Area: ControlledArea, TimeSlot: DateTime</w:t>
-            </w:r>
+            <w:proofErr w:type="spellStart"/>
+            <w:r>
+              <w:rPr>
+                <w:lang w:val="en-US"/>
+              </w:rPr>
+              <w:t>CrownPassID</w:t>
+            </w:r>
+            <w:proofErr w:type="spellEnd"/>
+            <w:r>
+              <w:rPr>
+                <w:lang w:val="en-US"/>
+              </w:rPr>
+              <w:t xml:space="preserve">: uint64, </w:t>
+            </w:r>
+            <w:proofErr w:type="spellStart"/>
+            <w:r>
+              <w:rPr>
+                <w:lang w:val="en-US"/>
+              </w:rPr>
+              <w:t>AccessToken</w:t>
+            </w:r>
+            <w:proofErr w:type="spellEnd"/>
+            <w:r>
+              <w:rPr>
+                <w:lang w:val="en-US"/>
+              </w:rPr>
+              <w:t xml:space="preserve">: string, Area: </w:t>
+            </w:r>
+            <w:proofErr w:type="spellStart"/>
+            <w:r>
+              <w:rPr>
+                <w:lang w:val="en-US"/>
+              </w:rPr>
+              <w:t>ControlledArea</w:t>
+            </w:r>
+            <w:proofErr w:type="spellEnd"/>
+            <w:r>
+              <w:rPr>
+                <w:lang w:val="en-US"/>
+              </w:rPr>
+              <w:t xml:space="preserve">, </w:t>
+            </w:r>
+            <w:proofErr w:type="spellStart"/>
+            <w:r>
+              <w:rPr>
+                <w:lang w:val="en-US"/>
+              </w:rPr>
+              <w:t>TimeSlot</w:t>
+            </w:r>
+            <w:proofErr w:type="spellEnd"/>
+            <w:r>
+              <w:rPr>
+                <w:lang w:val="en-US"/>
+              </w:rPr>
+              <w:t xml:space="preserve">: </w:t>
+            </w:r>
+            <w:proofErr w:type="spellStart"/>
+            <w:r>
+              <w:rPr>
+                <w:lang w:val="en-US"/>
+              </w:rPr>
+              <w:t>DateTime</w:t>
+            </w:r>
+            <w:proofErr w:type="spellEnd"/>
           </w:p>
           <w:p>
             <w:pPr>
@@ -4273,7 +4579,21 @@
               <w:rPr>
                 <w:lang w:val="en-US"/>
               </w:rPr>
-              <w:t xml:space="preserve"> Allows an authenticated user to book a vaccination choosing a time slot which can be retrieved by using getAvailableTimes. Creates a new Appointments object in the database.</w:t>
+              <w:t xml:space="preserve"> Allows an authenticated user to book a vaccination choosing a time slot which can be retrieved by using </w:t>
+            </w:r>
+            <w:proofErr w:type="spellStart"/>
+            <w:r>
+              <w:rPr>
+                <w:lang w:val="en-US"/>
+              </w:rPr>
+              <w:t>getAvailableTimes</w:t>
+            </w:r>
+            <w:proofErr w:type="spellEnd"/>
+            <w:r>
+              <w:rPr>
+                <w:lang w:val="en-US"/>
+              </w:rPr>
+              <w:t>. Creates a new Appointments object in the database.</w:t>
             </w:r>
           </w:p>
         </w:tc>
@@ -4310,11 +4630,19 @@
               </w:rPr>
               <w:t xml:space="preserve">Operation: </w:t>
             </w:r>
-            <w:r>
-              <w:rPr>
-                <w:lang w:val="en-US"/>
-              </w:rPr>
-              <w:t>getAvailableTimes;</w:t>
+            <w:proofErr w:type="spellStart"/>
+            <w:r>
+              <w:rPr>
+                <w:lang w:val="en-US"/>
+              </w:rPr>
+              <w:t>getAvailableTimes</w:t>
+            </w:r>
+            <w:proofErr w:type="spellEnd"/>
+            <w:r>
+              <w:rPr>
+                <w:lang w:val="en-US"/>
+              </w:rPr>
+              <w:t>;</w:t>
             </w:r>
           </w:p>
         </w:tc>
@@ -4355,8 +4683,18 @@
               <w:rPr>
                 <w:lang w:val="en-US"/>
               </w:rPr>
-              <w:t xml:space="preserve"> Area:ControlledArea</w:t>
-            </w:r>
+              <w:t xml:space="preserve"> </w:t>
+            </w:r>
+            <w:proofErr w:type="spellStart"/>
+            <w:proofErr w:type="gramStart"/>
+            <w:r>
+              <w:rPr>
+                <w:lang w:val="en-US"/>
+              </w:rPr>
+              <w:t>Area:ControlledArea</w:t>
+            </w:r>
+            <w:proofErr w:type="spellEnd"/>
+            <w:proofErr w:type="gramEnd"/>
           </w:p>
           <w:p>
             <w:pPr>
@@ -4376,8 +4714,16 @@
               <w:rPr>
                 <w:lang w:val="en-US"/>
               </w:rPr>
-              <w:t>Times: JSONObject</w:t>
-            </w:r>
+              <w:t xml:space="preserve">Times: </w:t>
+            </w:r>
+            <w:proofErr w:type="spellStart"/>
+            <w:r>
+              <w:rPr>
+                <w:lang w:val="en-US"/>
+              </w:rPr>
+              <w:t>JSONObject</w:t>
+            </w:r>
+            <w:proofErr w:type="spellEnd"/>
           </w:p>
           <w:p>
             <w:pPr>
@@ -4534,6 +4880,7 @@
               </w:rPr>
               <w:t xml:space="preserve">Operation: </w:t>
             </w:r>
+            <w:proofErr w:type="spellStart"/>
             <w:r>
               <w:rPr>
                 <w:lang w:val="en-US"/>
@@ -4546,6 +4893,7 @@
               </w:rPr>
               <w:t>CrownPass</w:t>
             </w:r>
+            <w:proofErr w:type="spellEnd"/>
             <w:r>
               <w:rPr>
                 <w:lang w:val="en-US"/>
@@ -4601,11 +4949,33 @@
               </w:rPr>
               <w:t xml:space="preserve"> </w:t>
             </w:r>
-            <w:r>
-              <w:rPr>
-                <w:lang w:val="en-US"/>
-              </w:rPr>
-              <w:t>CrownPassID: uint64, AccessToken: string</w:t>
+            <w:proofErr w:type="spellStart"/>
+            <w:r>
+              <w:rPr>
+                <w:lang w:val="en-US"/>
+              </w:rPr>
+              <w:t>CrownPassID</w:t>
+            </w:r>
+            <w:proofErr w:type="spellEnd"/>
+            <w:r>
+              <w:rPr>
+                <w:lang w:val="en-US"/>
+              </w:rPr>
+              <w:t xml:space="preserve">: uint64, </w:t>
+            </w:r>
+            <w:proofErr w:type="spellStart"/>
+            <w:r>
+              <w:rPr>
+                <w:lang w:val="en-US"/>
+              </w:rPr>
+              <w:t>AccessToken</w:t>
+            </w:r>
+            <w:proofErr w:type="spellEnd"/>
+            <w:r>
+              <w:rPr>
+                <w:lang w:val="en-US"/>
+              </w:rPr>
+              <w:t>: string</w:t>
             </w:r>
           </w:p>
           <w:p>
@@ -4634,8 +5004,16 @@
               <w:rPr>
                 <w:lang w:val="en-US"/>
               </w:rPr>
-              <w:t>CrownPass: JSONObject</w:t>
-            </w:r>
+              <w:t xml:space="preserve">CrownPass: </w:t>
+            </w:r>
+            <w:proofErr w:type="spellStart"/>
+            <w:r>
+              <w:rPr>
+                <w:lang w:val="en-US"/>
+              </w:rPr>
+              <w:t>JSONObject</w:t>
+            </w:r>
+            <w:proofErr w:type="spellEnd"/>
           </w:p>
           <w:p>
             <w:pPr>
@@ -4692,11 +5070,33 @@
               </w:rPr>
               <w:t xml:space="preserve">Operation: </w:t>
             </w:r>
-            <w:r>
-              <w:rPr>
-                <w:lang w:val="en-US"/>
-              </w:rPr>
-              <w:t>getCrownPass; (BackEnd)</w:t>
+            <w:proofErr w:type="spellStart"/>
+            <w:r>
+              <w:rPr>
+                <w:lang w:val="en-US"/>
+              </w:rPr>
+              <w:t>getCrownPass</w:t>
+            </w:r>
+            <w:proofErr w:type="spellEnd"/>
+            <w:r>
+              <w:rPr>
+                <w:lang w:val="en-US"/>
+              </w:rPr>
+              <w:t>; (</w:t>
+            </w:r>
+            <w:proofErr w:type="spellStart"/>
+            <w:r>
+              <w:rPr>
+                <w:lang w:val="en-US"/>
+              </w:rPr>
+              <w:t>BackEnd</w:t>
+            </w:r>
+            <w:proofErr w:type="spellEnd"/>
+            <w:r>
+              <w:rPr>
+                <w:lang w:val="en-US"/>
+              </w:rPr>
+              <w:t>)</w:t>
             </w:r>
           </w:p>
         </w:tc>
@@ -4733,11 +5133,19 @@
               </w:rPr>
               <w:t xml:space="preserve">Request Parameters: </w:t>
             </w:r>
-            <w:r>
-              <w:rPr>
-                <w:lang w:val="en-US"/>
-              </w:rPr>
-              <w:t>CrownPassID: uint64</w:t>
+            <w:proofErr w:type="spellStart"/>
+            <w:r>
+              <w:rPr>
+                <w:lang w:val="en-US"/>
+              </w:rPr>
+              <w:t>CrownPassID</w:t>
+            </w:r>
+            <w:proofErr w:type="spellEnd"/>
+            <w:r>
+              <w:rPr>
+                <w:lang w:val="en-US"/>
+              </w:rPr>
+              <w:t>: uint64</w:t>
             </w:r>
           </w:p>
           <w:p>
@@ -4758,8 +5166,16 @@
               <w:rPr>
                 <w:lang w:val="en-US"/>
               </w:rPr>
-              <w:t>CrownPass: CrownPassHolder</w:t>
-            </w:r>
+              <w:t xml:space="preserve">CrownPass: </w:t>
+            </w:r>
+            <w:proofErr w:type="spellStart"/>
+            <w:r>
+              <w:rPr>
+                <w:lang w:val="en-US"/>
+              </w:rPr>
+              <w:t>CrownPassHolder</w:t>
+            </w:r>
+            <w:proofErr w:type="spellEnd"/>
           </w:p>
           <w:p>
             <w:pPr>
@@ -4779,7 +5195,49 @@
               <w:rPr>
                 <w:lang w:val="en-US"/>
               </w:rPr>
-              <w:t xml:space="preserve"> Allows other services running in the back-end to retrieve a copy of a user’s CrownPass details for the provided CrownPassID in the form of a CrownPassHolder object.</w:t>
+              <w:t xml:space="preserve"> Allows other services running in the </w:t>
+            </w:r>
+            <w:proofErr w:type="gramStart"/>
+            <w:r>
+              <w:rPr>
+                <w:lang w:val="en-US"/>
+              </w:rPr>
+              <w:t>back-end</w:t>
+            </w:r>
+            <w:proofErr w:type="gramEnd"/>
+            <w:r>
+              <w:rPr>
+                <w:lang w:val="en-US"/>
+              </w:rPr>
+              <w:t xml:space="preserve"> to retrieve a copy of a user’s CrownPass details for the provided </w:t>
+            </w:r>
+            <w:proofErr w:type="spellStart"/>
+            <w:r>
+              <w:rPr>
+                <w:lang w:val="en-US"/>
+              </w:rPr>
+              <w:t>CrownPassID</w:t>
+            </w:r>
+            <w:proofErr w:type="spellEnd"/>
+            <w:r>
+              <w:rPr>
+                <w:lang w:val="en-US"/>
+              </w:rPr>
+              <w:t xml:space="preserve"> in the form of a </w:t>
+            </w:r>
+            <w:proofErr w:type="spellStart"/>
+            <w:r>
+              <w:rPr>
+                <w:lang w:val="en-US"/>
+              </w:rPr>
+              <w:t>CrownPassHolder</w:t>
+            </w:r>
+            <w:proofErr w:type="spellEnd"/>
+            <w:r>
+              <w:rPr>
+                <w:lang w:val="en-US"/>
+              </w:rPr>
+              <w:t xml:space="preserve"> object.</w:t>
             </w:r>
           </w:p>
         </w:tc>
@@ -4916,12 +5374,14 @@
               </w:rPr>
               <w:t xml:space="preserve">Operation: </w:t>
             </w:r>
+            <w:proofErr w:type="spellStart"/>
             <w:r>
               <w:rPr>
                 <w:lang w:val="en-US"/>
               </w:rPr>
               <w:t>addNotification</w:t>
             </w:r>
+            <w:proofErr w:type="spellEnd"/>
             <w:r>
               <w:rPr>
                 <w:lang w:val="en-US"/>
@@ -4971,11 +5431,33 @@
               </w:rPr>
               <w:t xml:space="preserve"> </w:t>
             </w:r>
-            <w:r>
-              <w:rPr>
-                <w:lang w:val="en-US"/>
-              </w:rPr>
-              <w:t>CrownPassID: uint64, NotificationData: string</w:t>
+            <w:proofErr w:type="spellStart"/>
+            <w:r>
+              <w:rPr>
+                <w:lang w:val="en-US"/>
+              </w:rPr>
+              <w:t>CrownPassID</w:t>
+            </w:r>
+            <w:proofErr w:type="spellEnd"/>
+            <w:r>
+              <w:rPr>
+                <w:lang w:val="en-US"/>
+              </w:rPr>
+              <w:t xml:space="preserve">: uint64, </w:t>
+            </w:r>
+            <w:proofErr w:type="spellStart"/>
+            <w:r>
+              <w:rPr>
+                <w:lang w:val="en-US"/>
+              </w:rPr>
+              <w:t>NotificationData</w:t>
+            </w:r>
+            <w:proofErr w:type="spellEnd"/>
+            <w:r>
+              <w:rPr>
+                <w:lang w:val="en-US"/>
+              </w:rPr>
+              <w:t>: string</w:t>
             </w:r>
           </w:p>
           <w:p>
@@ -5020,7 +5502,21 @@
               <w:rPr>
                 <w:lang w:val="en-US"/>
               </w:rPr>
-              <w:t xml:space="preserve"> to a list of notifications for the provided CrownPassID in the database.</w:t>
+              <w:t xml:space="preserve"> to a list of notifications for the provided </w:t>
+            </w:r>
+            <w:proofErr w:type="spellStart"/>
+            <w:r>
+              <w:rPr>
+                <w:lang w:val="en-US"/>
+              </w:rPr>
+              <w:t>CrownPassID</w:t>
+            </w:r>
+            <w:proofErr w:type="spellEnd"/>
+            <w:r>
+              <w:rPr>
+                <w:lang w:val="en-US"/>
+              </w:rPr>
+              <w:t xml:space="preserve"> in the database.</w:t>
             </w:r>
           </w:p>
         </w:tc>
@@ -5059,11 +5555,19 @@
               </w:rPr>
               <w:t xml:space="preserve">Operation: </w:t>
             </w:r>
-            <w:r>
-              <w:rPr>
-                <w:lang w:val="en-US"/>
-              </w:rPr>
-              <w:t>updateNotification;</w:t>
+            <w:proofErr w:type="spellStart"/>
+            <w:r>
+              <w:rPr>
+                <w:lang w:val="en-US"/>
+              </w:rPr>
+              <w:t>updateNotification</w:t>
+            </w:r>
+            <w:proofErr w:type="spellEnd"/>
+            <w:r>
+              <w:rPr>
+                <w:lang w:val="en-US"/>
+              </w:rPr>
+              <w:t>;</w:t>
             </w:r>
           </w:p>
         </w:tc>
@@ -5092,36 +5596,78 @@
                 <w:lang w:val="en-US"/>
               </w:rPr>
             </w:pPr>
-            <w:r>
-              <w:rPr>
-                <w:i/>
-                <w:iCs/>
-                <w:lang w:val="en-US"/>
-              </w:rPr>
-              <w:t xml:space="preserve">RequestParameters: </w:t>
-            </w:r>
-            <w:r>
-              <w:rPr>
-                <w:lang w:val="en-US"/>
-              </w:rPr>
-              <w:t>NotificationID: uint64, NotificationData: string</w:t>
-            </w:r>
-          </w:p>
-          <w:p>
-            <w:pPr>
-              <w:rPr>
-                <w:i/>
-                <w:iCs/>
-                <w:lang w:val="en-US"/>
-              </w:rPr>
-            </w:pPr>
-            <w:r>
-              <w:rPr>
-                <w:i/>
-                <w:iCs/>
-                <w:lang w:val="en-US"/>
-              </w:rPr>
-              <w:t>ResponseParameters:</w:t>
+            <w:proofErr w:type="spellStart"/>
+            <w:r>
+              <w:rPr>
+                <w:i/>
+                <w:iCs/>
+                <w:lang w:val="en-US"/>
+              </w:rPr>
+              <w:t>RequestParameters</w:t>
+            </w:r>
+            <w:proofErr w:type="spellEnd"/>
+            <w:r>
+              <w:rPr>
+                <w:i/>
+                <w:iCs/>
+                <w:lang w:val="en-US"/>
+              </w:rPr>
+              <w:t xml:space="preserve">: </w:t>
+            </w:r>
+            <w:proofErr w:type="spellStart"/>
+            <w:r>
+              <w:rPr>
+                <w:lang w:val="en-US"/>
+              </w:rPr>
+              <w:t>NotificationID</w:t>
+            </w:r>
+            <w:proofErr w:type="spellEnd"/>
+            <w:r>
+              <w:rPr>
+                <w:lang w:val="en-US"/>
+              </w:rPr>
+              <w:t xml:space="preserve">: uint64, </w:t>
+            </w:r>
+            <w:proofErr w:type="spellStart"/>
+            <w:r>
+              <w:rPr>
+                <w:lang w:val="en-US"/>
+              </w:rPr>
+              <w:t>NotificationData</w:t>
+            </w:r>
+            <w:proofErr w:type="spellEnd"/>
+            <w:r>
+              <w:rPr>
+                <w:lang w:val="en-US"/>
+              </w:rPr>
+              <w:t>: string</w:t>
+            </w:r>
+          </w:p>
+          <w:p>
+            <w:pPr>
+              <w:rPr>
+                <w:i/>
+                <w:iCs/>
+                <w:lang w:val="en-US"/>
+              </w:rPr>
+            </w:pPr>
+            <w:proofErr w:type="spellStart"/>
+            <w:r>
+              <w:rPr>
+                <w:i/>
+                <w:iCs/>
+                <w:lang w:val="en-US"/>
+              </w:rPr>
+              <w:t>ResponseParameters</w:t>
+            </w:r>
+            <w:proofErr w:type="spellEnd"/>
+            <w:r>
+              <w:rPr>
+                <w:i/>
+                <w:iCs/>
+                <w:lang w:val="en-US"/>
+              </w:rPr>
+              <w:t>:</w:t>
             </w:r>
           </w:p>
           <w:p>
@@ -5181,11 +5727,19 @@
               </w:rPr>
               <w:t xml:space="preserve">Operation: </w:t>
             </w:r>
-            <w:r>
-              <w:rPr>
-                <w:lang w:val="en-US"/>
-              </w:rPr>
-              <w:t>deleteNotification;</w:t>
+            <w:proofErr w:type="spellStart"/>
+            <w:r>
+              <w:rPr>
+                <w:lang w:val="en-US"/>
+              </w:rPr>
+              <w:t>deleteNotification</w:t>
+            </w:r>
+            <w:proofErr w:type="spellEnd"/>
+            <w:r>
+              <w:rPr>
+                <w:lang w:val="en-US"/>
+              </w:rPr>
+              <w:t>;</w:t>
             </w:r>
           </w:p>
         </w:tc>
@@ -5222,11 +5776,19 @@
               </w:rPr>
               <w:t xml:space="preserve">Request Parameters: </w:t>
             </w:r>
-            <w:r>
-              <w:rPr>
-                <w:lang w:val="en-US"/>
-              </w:rPr>
-              <w:t>NotificationID: uint64</w:t>
+            <w:proofErr w:type="spellStart"/>
+            <w:r>
+              <w:rPr>
+                <w:lang w:val="en-US"/>
+              </w:rPr>
+              <w:t>NotificationID</w:t>
+            </w:r>
+            <w:proofErr w:type="spellEnd"/>
+            <w:r>
+              <w:rPr>
+                <w:lang w:val="en-US"/>
+              </w:rPr>
+              <w:t>: uint64</w:t>
             </w:r>
           </w:p>
           <w:p>
@@ -5270,26 +5832,6 @@
         </w:tc>
       </w:tr>
     </w:tbl>
-    <w:p>
-      <w:pPr>
-        <w:rPr>
-          <w:lang w:val="en-US"/>
-        </w:rPr>
-      </w:pPr>
-    </w:p>
-    <w:p>
-      <w:pPr>
-        <w:rPr>
-          <w:lang w:val="en-US"/>
-        </w:rPr>
-      </w:pPr>
-      <w:r>
-        <w:rPr>
-          <w:lang w:val="en-US"/>
-        </w:rPr>
-        <w:br w:type="page"/>
-      </w:r>
-    </w:p>
     <w:p>
       <w:pPr>
         <w:rPr>
@@ -5705,7 +6247,7 @@
   <w:style w:type="paragraph" w:default="1" w:styleId="Normal">
     <w:name w:val="Normal"/>
     <w:qFormat/>
-    <w:rsid w:val="00A155B8"/>
+    <w:rsid w:val="00397BD2"/>
   </w:style>
   <w:style w:type="character" w:default="1" w:styleId="DefaultParagraphFont">
     <w:name w:val="Default Paragraph Font"/>
